--- a/Assignment 2/Assignment-2-Florida/Assignment_2_Florida.docx
+++ b/Assignment 2/Assignment-2-Florida/Assignment_2_Florida.docx
@@ -8,9 +8,165 @@
         <w:spacing w:before="100" w:beforeAutospacing="1" w:after="100" w:afterAutospacing="1"/>
       </w:pPr>
       <w:r>
-        <w:t>Authorship Attribution with GatorCAAT using Machine Learning Techniques</w:t>
-      </w:r>
-    </w:p>
+        <w:t xml:space="preserve">Authorship Attribution with GatorCAAT using </w:t>
+      </w:r>
+      <w:bookmarkStart w:id="0" w:name="_GoBack"/>
+      <w:bookmarkEnd w:id="0"/>
+      <w:r>
+        <w:t>Machine Learning Techniques</w:t>
+      </w:r>
+    </w:p>
+    <w:tbl>
+      <w:tblPr>
+        <w:tblpPr w:leftFromText="180" w:rightFromText="180" w:vertAnchor="text" w:horzAnchor="margin" w:tblpXSpec="center" w:tblpY="3"/>
+        <w:tblW w:w="6385" w:type="dxa"/>
+        <w:tblBorders>
+          <w:top w:val="single" w:sz="4" w:space="0" w:color="FFFFFF" w:themeColor="background1"/>
+          <w:left w:val="single" w:sz="4" w:space="0" w:color="FFFFFF" w:themeColor="background1"/>
+          <w:bottom w:val="single" w:sz="4" w:space="0" w:color="FFFFFF" w:themeColor="background1"/>
+          <w:right w:val="single" w:sz="4" w:space="0" w:color="FFFFFF" w:themeColor="background1"/>
+          <w:insideH w:val="single" w:sz="4" w:space="0" w:color="FFFFFF" w:themeColor="background1"/>
+          <w:insideV w:val="single" w:sz="4" w:space="0" w:color="FFFFFF" w:themeColor="background1"/>
+        </w:tblBorders>
+        <w:shd w:val="clear" w:color="auto" w:fill="FFFFFF" w:themeFill="background1"/>
+        <w:tblLook w:val="04A0" w:firstRow="1" w:lastRow="0" w:firstColumn="1" w:lastColumn="0" w:noHBand="0" w:noVBand="1"/>
+      </w:tblPr>
+      <w:tblGrid>
+        <w:gridCol w:w="3122"/>
+        <w:gridCol w:w="222"/>
+        <w:gridCol w:w="3041"/>
+      </w:tblGrid>
+      <w:tr>
+        <w:tc>
+          <w:tcPr>
+            <w:tcW w:w="3122" w:type="dxa"/>
+            <w:shd w:val="clear" w:color="auto" w:fill="FFFFFF" w:themeFill="background1"/>
+            <w:hideMark/>
+          </w:tcPr>
+          <w:p>
+            <w:pPr>
+              <w:pStyle w:val="Author"/>
+              <w:spacing w:before="100" w:beforeAutospacing="1"/>
+              <w:rPr>
+                <w:sz w:val="18"/>
+                <w:szCs w:val="18"/>
+              </w:rPr>
+            </w:pPr>
+            <w:r>
+              <w:rPr>
+                <w:sz w:val="18"/>
+                <w:szCs w:val="18"/>
+              </w:rPr>
+              <w:t xml:space="preserve">Rahul Alapati </w:t>
+            </w:r>
+            <w:r>
+              <w:rPr>
+                <w:sz w:val="18"/>
+                <w:szCs w:val="18"/>
+              </w:rPr>
+              <w:br w:type="textWrapping" w:clear="all"/>
+              <w:t>Department of Computer Science and</w:t>
+            </w:r>
+            <w:r>
+              <w:rPr>
+                <w:sz w:val="18"/>
+                <w:szCs w:val="18"/>
+              </w:rPr>
+              <w:br w:type="textWrapping" w:clear="all"/>
+              <w:t xml:space="preserve"> Software Engineering </w:t>
+            </w:r>
+            <w:r>
+              <w:rPr>
+                <w:sz w:val="18"/>
+                <w:szCs w:val="18"/>
+              </w:rPr>
+              <w:br w:type="textWrapping" w:clear="all"/>
+              <w:t xml:space="preserve">Auburn University </w:t>
+            </w:r>
+            <w:r>
+              <w:rPr>
+                <w:sz w:val="18"/>
+                <w:szCs w:val="18"/>
+              </w:rPr>
+              <w:br w:type="textWrapping" w:clear="all"/>
+              <w:t>rza0037@auburn.edu</w:t>
+            </w:r>
+          </w:p>
+        </w:tc>
+        <w:tc>
+          <w:tcPr>
+            <w:tcW w:w="222" w:type="dxa"/>
+            <w:shd w:val="clear" w:color="auto" w:fill="FFFFFF" w:themeFill="background1"/>
+          </w:tcPr>
+          <w:p>
+            <w:pPr>
+              <w:pStyle w:val="Author"/>
+              <w:spacing w:before="100" w:beforeAutospacing="1"/>
+              <w:rPr>
+                <w:sz w:val="18"/>
+                <w:szCs w:val="18"/>
+              </w:rPr>
+            </w:pPr>
+          </w:p>
+        </w:tc>
+        <w:tc>
+          <w:tcPr>
+            <w:tcW w:w="3041" w:type="dxa"/>
+            <w:shd w:val="clear" w:color="auto" w:fill="FFFFFF" w:themeFill="background1"/>
+            <w:hideMark/>
+          </w:tcPr>
+          <w:p>
+            <w:pPr>
+              <w:pStyle w:val="Author"/>
+              <w:spacing w:before="100" w:beforeAutospacing="1"/>
+              <w:rPr>
+                <w:sz w:val="18"/>
+                <w:szCs w:val="18"/>
+              </w:rPr>
+            </w:pPr>
+            <w:r>
+              <w:rPr>
+                <w:sz w:val="18"/>
+                <w:szCs w:val="18"/>
+              </w:rPr>
+              <w:t xml:space="preserve">Sutanu Bhattacharya </w:t>
+            </w:r>
+            <w:r>
+              <w:rPr>
+                <w:sz w:val="18"/>
+                <w:szCs w:val="18"/>
+              </w:rPr>
+              <w:br w:type="textWrapping" w:clear="all"/>
+              <w:t>Department of Computer Science and</w:t>
+            </w:r>
+            <w:r>
+              <w:rPr>
+                <w:sz w:val="18"/>
+                <w:szCs w:val="18"/>
+              </w:rPr>
+              <w:br w:type="textWrapping" w:clear="all"/>
+              <w:t xml:space="preserve"> Software Engineering </w:t>
+            </w:r>
+            <w:r>
+              <w:rPr>
+                <w:sz w:val="18"/>
+                <w:szCs w:val="18"/>
+              </w:rPr>
+              <w:br w:type="textWrapping" w:clear="all"/>
+              <w:t xml:space="preserve">Auburn University </w:t>
+            </w:r>
+            <w:r>
+              <w:rPr>
+                <w:sz w:val="18"/>
+                <w:szCs w:val="18"/>
+              </w:rPr>
+              <w:br w:type="textWrapping" w:clear="all"/>
+              <w:t>szb0134@auburn.edu</w:t>
+            </w:r>
+          </w:p>
+        </w:tc>
+      </w:tr>
+    </w:tbl>
     <w:p>
       <w:pPr>
         <w:pStyle w:val="Author"/>
@@ -24,6 +180,14 @@
     <w:p>
       <w:pPr>
         <w:pStyle w:val="Author"/>
+        <w:pBdr>
+          <w:top w:val="single" w:sz="4" w:space="1" w:color="auto"/>
+          <w:left w:val="single" w:sz="4" w:space="1" w:color="auto"/>
+          <w:bottom w:val="single" w:sz="4" w:space="1" w:color="auto"/>
+          <w:right w:val="single" w:sz="4" w:space="1" w:color="auto"/>
+          <w:between w:val="single" w:sz="4" w:space="1" w:color="auto"/>
+          <w:bar w:val="single" w:sz="4" w:color="auto"/>
+        </w:pBdr>
         <w:spacing w:before="100" w:beforeAutospacing="1" w:after="100" w:afterAutospacing="1" w:line="120" w:lineRule="auto"/>
         <w:rPr>
           <w:sz w:val="16"/>
@@ -44,156 +208,62 @@
       <w:pPr>
         <w:pStyle w:val="Author"/>
         <w:spacing w:before="100" w:beforeAutospacing="1"/>
+        <w:jc w:val="both"/>
         <w:rPr>
           <w:sz w:val="18"/>
           <w:szCs w:val="18"/>
         </w:rPr>
       </w:pPr>
-      <w:r>
+    </w:p>
+    <w:p>
+      <w:pPr>
+        <w:pStyle w:val="Author"/>
+        <w:spacing w:before="100" w:beforeAutospacing="1"/>
+        <w:jc w:val="both"/>
         <w:rPr>
           <w:sz w:val="18"/>
           <w:szCs w:val="18"/>
         </w:rPr>
-        <w:t>Rahul Alapati</w:t>
-      </w:r>
-      <w:r>
+      </w:pPr>
+    </w:p>
+    <w:p>
+      <w:pPr>
+        <w:pStyle w:val="Author"/>
+        <w:spacing w:before="100" w:beforeAutospacing="1"/>
+        <w:jc w:val="both"/>
         <w:rPr>
           <w:sz w:val="18"/>
           <w:szCs w:val="18"/>
         </w:rPr>
-        <w:t xml:space="preserve"> </w:t>
-      </w:r>
-      <w:r>
+      </w:pPr>
+    </w:p>
+    <w:p>
+      <w:pPr>
+        <w:pStyle w:val="Author"/>
+        <w:spacing w:before="100" w:beforeAutospacing="1"/>
+        <w:jc w:val="both"/>
         <w:rPr>
           <w:sz w:val="18"/>
           <w:szCs w:val="18"/>
         </w:rPr>
-        <w:br/>
-      </w:r>
-      <w:r>
+      </w:pPr>
+    </w:p>
+    <w:p>
+      <w:pPr>
+        <w:pStyle w:val="Author"/>
+        <w:spacing w:before="100" w:beforeAutospacing="1"/>
+        <w:jc w:val="both"/>
         <w:rPr>
           <w:sz w:val="18"/>
           <w:szCs w:val="18"/>
         </w:rPr>
-        <w:t>Department of Computer Science and Software Engineering</w:t>
-      </w:r>
-      <w:r>
-        <w:rPr>
-          <w:i/>
-          <w:sz w:val="18"/>
-          <w:szCs w:val="18"/>
-        </w:rPr>
-        <w:t xml:space="preserve"> </w:t>
-      </w:r>
-      <w:r>
-        <w:rPr>
-          <w:sz w:val="18"/>
-          <w:szCs w:val="18"/>
-        </w:rPr>
-        <w:br/>
-      </w:r>
-      <w:r>
-        <w:rPr>
-          <w:sz w:val="18"/>
-          <w:szCs w:val="18"/>
-        </w:rPr>
-        <w:t>Auburn University</w:t>
-      </w:r>
-      <w:r>
-        <w:rPr>
-          <w:i/>
-          <w:sz w:val="18"/>
-          <w:szCs w:val="18"/>
-        </w:rPr>
-        <w:br/>
-      </w:r>
-      <w:r>
-        <w:rPr>
-          <w:sz w:val="18"/>
-          <w:szCs w:val="18"/>
-        </w:rPr>
-        <w:t>rza0037@auburn.edu</w:t>
-      </w:r>
+      </w:pPr>
     </w:p>
     <w:p>
       <w:pPr>
         <w:pStyle w:val="Author"/>
         <w:spacing w:before="100" w:beforeAutospacing="1"/>
-        <w:rPr>
-          <w:sz w:val="18"/>
-          <w:szCs w:val="18"/>
-        </w:rPr>
-      </w:pPr>
-      <w:r>
-        <w:rPr>
-          <w:sz w:val="18"/>
-          <w:szCs w:val="18"/>
-        </w:rPr>
-        <w:br w:type="column"/>
-      </w:r>
-      <w:r>
-        <w:rPr>
-          <w:sz w:val="18"/>
-          <w:szCs w:val="18"/>
-        </w:rPr>
-        <w:t>Sutanu Bhattacharya</w:t>
-      </w:r>
-      <w:r>
-        <w:rPr>
-          <w:sz w:val="18"/>
-          <w:szCs w:val="18"/>
-        </w:rPr>
-        <w:br/>
-      </w:r>
-      <w:r>
-        <w:rPr>
-          <w:sz w:val="18"/>
-          <w:szCs w:val="18"/>
-        </w:rPr>
-        <w:t>Department of Computer Science and Software Engineering</w:t>
-      </w:r>
-      <w:r>
-        <w:rPr>
-          <w:sz w:val="18"/>
-          <w:szCs w:val="18"/>
-        </w:rPr>
-        <w:br/>
-      </w:r>
-      <w:r>
-        <w:rPr>
-          <w:sz w:val="18"/>
-          <w:szCs w:val="18"/>
-        </w:rPr>
-        <w:t>Auburn University</w:t>
-      </w:r>
-      <w:r>
-        <w:rPr>
-          <w:i/>
-          <w:sz w:val="18"/>
-          <w:szCs w:val="18"/>
-        </w:rPr>
-        <w:br/>
-      </w:r>
-      <w:r>
-        <w:rPr>
-          <w:sz w:val="18"/>
-          <w:szCs w:val="18"/>
-        </w:rPr>
-        <w:t>szb0134@auburn.edu</w:t>
-      </w:r>
-    </w:p>
-    <w:p>
-      <w:pPr>
-        <w:pStyle w:val="Author"/>
-        <w:spacing w:before="100" w:beforeAutospacing="1"/>
-      </w:pPr>
-      <w:r>
-        <w:rPr>
-          <w:sz w:val="18"/>
-          <w:szCs w:val="18"/>
-        </w:rPr>
-        <w:br w:type="column"/>
-      </w:r>
+      </w:pPr>
       <w:r>
         <w:rPr>
           <w:sz w:val="18"/>
@@ -215,20 +285,6 @@
     </w:p>
     <w:p>
       <w:pPr>
-        <w:sectPr>
-          <w:type w:val="continuous"/>
-          <w:pgSz w:w="11906" w:h="16838" w:code="9"/>
-          <w:pgMar w:top="450" w:right="893" w:bottom="1440" w:left="893" w:header="720" w:footer="720" w:gutter="0"/>
-          <w:cols w:num="3" w:space="720"/>
-          <w:docGrid w:linePitch="360"/>
-        </w:sectPr>
-      </w:pPr>
-      <w:r>
-        <w:br w:type="column"/>
-      </w:r>
-    </w:p>
-    <w:p>
-      <w:pPr>
         <w:pStyle w:val="Abstract"/>
       </w:pPr>
       <w:r>
@@ -696,7 +752,19 @@
         <w:rPr>
           <w:lang w:val="en-US"/>
         </w:rPr>
-        <w:t>, including the datasets and feature representations we used, as well as the instance based methods we developed for authorship attribution.</w:t>
+        <w:t xml:space="preserve">, including the datasets and feature representations we used, as well as the instance based </w:t>
+      </w:r>
+      <w:r>
+        <w:rPr>
+          <w:lang w:val="en-US"/>
+        </w:rPr>
+        <w:t>methods,</w:t>
+      </w:r>
+      <w:r>
+        <w:rPr>
+          <w:lang w:val="en-US"/>
+        </w:rPr>
+        <w:t xml:space="preserve"> we developed for authorship attribution.</w:t>
       </w:r>
       <w:r>
         <w:rPr>
@@ -819,8 +887,6 @@
       <w:r>
         <w:t>Datasets</w:t>
       </w:r>
-      <w:bookmarkStart w:id="0" w:name="_GoBack"/>
-      <w:bookmarkEnd w:id="0"/>
     </w:p>
     <w:p>
       <w:pPr>
@@ -1250,32 +1316,32 @@
         <w:rPr>
           <w:lang w:val="en-US"/>
         </w:rPr>
-        <w:t xml:space="preserve">After acquiring the game recaps, we generate the raw and normalized feature vectors using the Feature Extractor </w:t>
+        <w:t>After acquiring the game recaps, we generate the raw and normalized feature vectors using the Feature Extractor developed as a part of Assignment-1</w:t>
+      </w:r>
+      <w:r>
+        <w:rPr>
+          <w:lang w:val="en-US"/>
+        </w:rPr>
+        <w:t xml:space="preserve"> [16]</w:t>
+      </w:r>
+      <w:r>
+        <w:rPr>
+          <w:lang w:val="en-US"/>
+        </w:rPr>
+        <w:t xml:space="preserve">. </w:t>
+      </w:r>
+      <w:r>
+        <w:rPr>
+          <w:lang w:val="en-US"/>
+        </w:rPr>
+        <w:t xml:space="preserve">In addition to the </w:t>
       </w:r>
       <w:r>
         <w:rPr>
           <w:lang w:val="en-US"/>
         </w:rPr>
         <w:lastRenderedPageBreak/>
-        <w:t>developed as a part of Assignment-1</w:t>
-      </w:r>
-      <w:r>
-        <w:rPr>
-          <w:lang w:val="en-US"/>
-        </w:rPr>
-        <w:t xml:space="preserve"> [16]</w:t>
-      </w:r>
-      <w:r>
-        <w:rPr>
-          <w:lang w:val="en-US"/>
-        </w:rPr>
-        <w:t xml:space="preserve">. </w:t>
-      </w:r>
-      <w:r>
-        <w:rPr>
-          <w:lang w:val="en-US"/>
-        </w:rPr>
-        <w:t xml:space="preserve">In addition to the raw and normalized feature vectors, we apply Tf-idf term weighting to our </w:t>
+        <w:t xml:space="preserve">raw and normalized feature vectors, we apply Tf-idf term weighting to our </w:t>
       </w:r>
       <w:r>
         <w:rPr>
@@ -3071,6 +3137,15 @@
         </w:rPr>
         <w:t>.</w:t>
       </w:r>
+    </w:p>
+    <w:p>
+      <w:pPr>
+        <w:pStyle w:val="BodyText"/>
+        <w:ind w:firstLine="0"/>
+        <w:rPr>
+          <w:lang w:val="en-US"/>
+        </w:rPr>
+      </w:pPr>
     </w:p>
     <w:p>
       <w:pPr>
@@ -5378,7 +5453,19 @@
         <w:rPr>
           <w:lang w:val="en-US"/>
         </w:rPr>
-        <w:t>The hidden function values are calculated using Gaussian kernels, where as the weights in the Shepard’s method (k = n) are calculated based on the distance function</w:t>
+        <w:t xml:space="preserve">The hidden function values are calculated using Gaussian kernels, </w:t>
+      </w:r>
+      <w:r>
+        <w:rPr>
+          <w:lang w:val="en-US"/>
+        </w:rPr>
+        <w:t>whereas</w:t>
+      </w:r>
+      <w:r>
+        <w:rPr>
+          <w:lang w:val="en-US"/>
+        </w:rPr>
+        <w:t xml:space="preserve"> the weights in the Shepard’s method (k = n) are calculated based on the distance function</w:t>
       </w:r>
       <w:r>
         <w:rPr>
@@ -5405,7 +5492,19 @@
         <w:rPr>
           <w:lang w:val="en-US"/>
         </w:rPr>
-        <w:t>Generally, the desired output vectors are identity matrices corresponding to the authors of the writing samples. But, we can evolve the desired output vectors using evolutionary computation and genetic algorithms to improve the accuracy of our basic GRNN.</w:t>
+        <w:t xml:space="preserve">Generally, the desired output vectors are identity matrices corresponding to the authors of the writing samples. </w:t>
+      </w:r>
+      <w:r>
+        <w:rPr>
+          <w:lang w:val="en-US"/>
+        </w:rPr>
+        <w:t>But</w:t>
+      </w:r>
+      <w:r>
+        <w:rPr>
+          <w:lang w:val="en-US"/>
+        </w:rPr>
+        <w:t xml:space="preserve"> we can evolve the desired output vectors using evolutionary computation and genetic algorithms to improve the accuracy of our basic GRNN.</w:t>
       </w:r>
     </w:p>
     <w:p>
@@ -5652,6 +5751,15 @@
         </w:rPr>
         <w:t>The use of an optimized sigma value and evolved desired output vectors in GRNN, improves its classification performance relatively.</w:t>
       </w:r>
+    </w:p>
+    <w:p>
+      <w:pPr>
+        <w:pStyle w:val="BodyText"/>
+        <w:ind w:firstLine="0"/>
+        <w:rPr>
+          <w:lang w:val="en-US"/>
+        </w:rPr>
+      </w:pPr>
     </w:p>
     <w:p>
       <w:pPr>
@@ -12189,7 +12297,7 @@
 </file>
 
 <file path=customXml/itemProps1.xml><?xml version="1.0" encoding="utf-8"?>
-<ds:datastoreItem xmlns:ds="http://schemas.openxmlformats.org/officeDocument/2006/customXml" ds:itemID="{E4E393D2-7B15-4B5B-B7AD-4A818BBB3C23}">
+<ds:datastoreItem xmlns:ds="http://schemas.openxmlformats.org/officeDocument/2006/customXml" ds:itemID="{0DF2BE35-CEE6-4A82-BFC2-4D4FFF960003}">
   <ds:schemaRefs>
     <ds:schemaRef ds:uri="http://schemas.openxmlformats.org/officeDocument/2006/bibliography"/>
   </ds:schemaRefs>
